--- a/conception/L语言程序设计.docx
+++ b/conception/L语言程序设计.docx
@@ -45,353 +45,493 @@
       <w:pPr>
         <w:ind w:firstLine="420"/>
       </w:pPr>
+      <w:r>
+        <w:rPr>
+          <w:rFonts w:hint="eastAsia"/>
+        </w:rPr>
+        <w:t>L</w:t>
+      </w:r>
+      <w:r>
+        <w:rPr>
+          <w:rFonts w:hint="eastAsia"/>
+        </w:rPr>
+        <w:t>语言是以汉字为基础的编程语言。</w:t>
+      </w:r>
+      <w:r>
+        <w:t>旨在接近人类更加理解的编程语言。</w:t>
+      </w:r>
+      <w:r>
+        <w:t>L</w:t>
+      </w:r>
+      <w:r>
+        <w:t>语言属于上层语言，它的底层实现语言是</w:t>
+      </w:r>
+      <w:r>
+        <w:t>C++</w:t>
+      </w:r>
+      <w:r>
+        <w:t>，所以你也可以认为</w:t>
+      </w:r>
+      <w:r>
+        <w:t>L</w:t>
+      </w:r>
+      <w:r>
+        <w:t>语言本身就是一种面向对象的编程语言</w:t>
+      </w:r>
+      <w:r>
+        <w:t>。</w:t>
+      </w:r>
+      <w:r>
+        <w:t>函数的参数调用规则参照了</w:t>
+      </w:r>
+      <w:r>
+        <w:t>Objective-C</w:t>
+      </w:r>
+      <w:r>
+        <w:t>。</w:t>
+      </w:r>
+    </w:p>
+    <w:p>
+      <w:pPr>
+        <w:ind w:firstLine="420"/>
+      </w:pPr>
+    </w:p>
+    <w:p>
+      <w:pPr>
+        <w:ind w:firstLine="420"/>
+      </w:pPr>
+      <w:r>
+        <w:t>过去的编程语言，我们人类是主角，是我们让计算机根据我们编写的带有我们自己的主观意见的句子或者段去解释执行。噢，这太委屈计算机了。</w:t>
+      </w:r>
+      <w:r>
+        <w:t>L</w:t>
+      </w:r>
+      <w:r>
+        <w:t>语言编写起来更加是计算机自己想做什么，只不过是我们在教它怎么做而已</w:t>
+      </w:r>
+      <w:r>
+        <w:t>——</w:t>
+      </w:r>
+      <w:r>
+        <w:t>它就像一个婴儿一样。</w:t>
+      </w:r>
+    </w:p>
+    <w:p>
+      <w:pPr>
+        <w:ind w:firstLine="420"/>
+      </w:pPr>
+      <w:r>
+        <w:t>L</w:t>
+      </w:r>
+      <w:r>
+        <w:t>语言</w:t>
+      </w:r>
+      <w:r>
+        <w:t>是采用中文编程，则一条语句段</w:t>
+      </w:r>
+      <w:r>
+        <w:t>（作用域）</w:t>
+      </w:r>
+      <w:r>
+        <w:t>结束就为句号</w:t>
+      </w:r>
+      <w:r>
+        <w:t>“</w:t>
+      </w:r>
+      <w:r>
+        <w:t>。</w:t>
+      </w:r>
+      <w:r>
+        <w:t>”</w:t>
+      </w:r>
+      <w:r>
+        <w:t>；逗号</w:t>
+      </w:r>
+      <w:r>
+        <w:t>“</w:t>
+      </w:r>
+      <w:r>
+        <w:t>，</w:t>
+      </w:r>
+      <w:r>
+        <w:t>”</w:t>
+      </w:r>
+      <w:r>
+        <w:t>作为断句即使语句更加清晰，它的作用好比英文编程中的空格</w:t>
+      </w:r>
+      <w:r>
+        <w:t>，但功能不局限于空格</w:t>
+      </w:r>
+      <w:r>
+        <w:t>。</w:t>
+      </w:r>
+    </w:p>
+    <w:p>
+      <w:pPr>
+        <w:ind w:firstLine="420"/>
+      </w:pPr>
+      <w:r>
+        <w:t>大家可以回想一下，我们如何用汉字写一篇文章吧，是的，</w:t>
+      </w:r>
+      <w:r>
+        <w:t>L</w:t>
+      </w:r>
+      <w:r>
+        <w:t>语言编程就好比在写一篇另类的文章。</w:t>
+      </w:r>
+    </w:p>
+    <w:p>
+      <w:pPr>
+        <w:ind w:firstLine="420"/>
+      </w:pPr>
+      <w:r>
+        <w:t>关于注释，英文编程采用的是双斜杠和</w:t>
+      </w:r>
+      <w:r>
+        <w:rPr>
+          <w:rFonts w:hint="eastAsia"/>
+        </w:rPr>
+        <w:t>/**/</w:t>
+      </w:r>
+      <w:r>
+        <w:rPr>
+          <w:rFonts w:hint="eastAsia"/>
+        </w:rPr>
+        <w:t>，回想一下，我们的作文是如何给文章中的段落或者句子作注解，而且它只用于看，不用于念出来呢，没错它就是“（）”</w:t>
+      </w:r>
+      <w:r>
+        <w:rPr>
+          <w:rFonts w:hint="eastAsia"/>
+        </w:rPr>
+        <w:t>。当然在</w:t>
+      </w:r>
+      <w:r>
+        <w:rPr>
+          <w:rFonts w:hint="eastAsia"/>
+        </w:rPr>
+        <w:t>L</w:t>
+      </w:r>
+      <w:r>
+        <w:rPr>
+          <w:rFonts w:hint="eastAsia"/>
+        </w:rPr>
+        <w:t>语言里，英文编程所采用的注释方法依然有效。</w:t>
+      </w:r>
+    </w:p>
+    <w:p>
+      <w:pPr>
+        <w:ind w:firstLine="420"/>
+      </w:pPr>
+      <w:r>
+        <w:t>我保留了数字和</w:t>
+      </w:r>
+      <w:r>
+        <w:rPr>
+          <w:rFonts w:hint="eastAsia"/>
+        </w:rPr>
+        <w:t>+-*/</w:t>
+      </w:r>
+      <w:r>
+        <w:rPr>
+          <w:rFonts w:hint="eastAsia"/>
+        </w:rPr>
+        <w:t>=</w:t>
+      </w:r>
+      <w:r>
+        <w:t>%^&amp;|</w:t>
+      </w:r>
+      <w:r>
+        <w:rPr>
+          <w:rFonts w:hint="eastAsia"/>
+        </w:rPr>
+        <w:t>这些操作符，因为整体来讲它们是方便的，并不影响中文编程的纯洁性。</w:t>
+      </w:r>
+    </w:p>
+    <w:p>
+      <w:pPr>
+        <w:ind w:firstLine="420"/>
+        <w:rPr>
+          <w:rFonts w:hint="eastAsia"/>
+        </w:rPr>
+      </w:pPr>
+      <w:r>
+        <w:t>加减乘除等操作符，我赋予了他们新的含义。当初学习</w:t>
+      </w:r>
+      <w:r>
+        <w:rPr>
+          <w:rFonts w:hint="eastAsia"/>
+        </w:rPr>
+        <w:t>C</w:t>
+      </w:r>
+      <w:r>
+        <w:rPr>
+          <w:rFonts w:hint="eastAsia"/>
+        </w:rPr>
+        <w:t>语言的时候，老师让你把变量</w:t>
+      </w:r>
+      <w:r>
+        <w:rPr>
+          <w:rFonts w:hint="eastAsia"/>
+        </w:rPr>
+        <w:t>a</w:t>
+      </w:r>
+      <w:r>
+        <w:rPr>
+          <w:rFonts w:hint="eastAsia"/>
+        </w:rPr>
+        <w:t>加</w:t>
+      </w:r>
+      <w:r>
+        <w:rPr>
+          <w:rFonts w:hint="eastAsia"/>
+        </w:rPr>
+        <w:t>1</w:t>
+      </w:r>
+      <w:r>
+        <w:rPr>
+          <w:rFonts w:hint="eastAsia"/>
+        </w:rPr>
+        <w:t>用代码表示出来，我猜你可能这样写过：</w:t>
+      </w:r>
+      <w:r>
+        <w:rPr>
+          <w:rFonts w:hint="eastAsia"/>
+        </w:rPr>
+        <w:t>a</w:t>
+      </w:r>
+      <w:r>
+        <w:t>+1;</w:t>
+      </w:r>
+      <w:r>
+        <w:t xml:space="preserve"> </w:t>
+      </w:r>
+      <w:r>
+        <w:t>你是不是在</w:t>
+      </w:r>
+      <w:r>
+        <w:t>懊恼：</w:t>
+      </w:r>
+      <w:r>
+        <w:t>“</w:t>
+      </w:r>
+      <w:r>
+        <w:t>我这是</w:t>
+      </w:r>
+      <w:r>
+        <w:t>a+1</w:t>
+      </w:r>
+      <w:r>
+        <w:t>啊！</w:t>
+      </w:r>
+      <w:r>
+        <w:t>”</w:t>
+      </w:r>
+      <w:r>
+        <w:t>，从编译器角度来说，</w:t>
+      </w:r>
+      <w:r>
+        <w:t>a+1</w:t>
+      </w:r>
+      <w:r>
+        <w:t>这条语句产生了副作用，因为它没有指定谁来接收</w:t>
+      </w:r>
+      <w:r>
+        <w:t>a+1</w:t>
+      </w:r>
+      <w:r>
+        <w:t>产生的临时值。既然是自然语言编程，</w:t>
+      </w:r>
+      <w:r>
+        <w:t>在</w:t>
+      </w:r>
+      <w:r>
+        <w:t>L</w:t>
+      </w:r>
+      <w:r>
+        <w:t>语言中，</w:t>
+      </w:r>
       <w:bookmarkStart w:id="0" w:name="_GoBack"/>
-      <w:r>
-        <w:rPr>
-          <w:rFonts w:hint="eastAsia"/>
-        </w:rPr>
+      <w:bookmarkEnd w:id="0"/>
+      <w:r>
+        <w:t>a+1</w:t>
+      </w:r>
+      <w:r>
+        <w:t>就是给</w:t>
+      </w:r>
+      <w:r>
+        <w:t>a</w:t>
+      </w:r>
+      <w:r>
+        <w:t>加了</w:t>
+      </w:r>
+      <w:r>
+        <w:rPr>
+          <w:rFonts w:hint="eastAsia"/>
+        </w:rPr>
+        <w:t>1</w:t>
+      </w:r>
+      <w:r>
+        <w:rPr>
+          <w:rFonts w:hint="eastAsia"/>
+        </w:rPr>
+        <w:t>，是的，你没有看错！</w:t>
+      </w:r>
+    </w:p>
+    <w:p>
+      <w:pPr>
+        <w:ind w:firstLine="420"/>
+      </w:pPr>
+      <w:r>
+        <w:t>我不喜欢用很多的空格去分离类型和实体，或者其它。我</w:t>
+      </w:r>
+      <w:r>
+        <w:t>不</w:t>
+      </w:r>
+      <w:r>
+        <w:t>认为这样</w:t>
+      </w:r>
+      <w:r>
+        <w:t>是</w:t>
+      </w:r>
+      <w:r>
+        <w:t>一种人类友好的表达想法的方式，虽然我也认为空格在当代英文编程中给人们调错和编码带来了方便。</w:t>
+      </w:r>
+      <w:r>
+        <w:t>所以在</w:t>
+      </w:r>
+      <w:r>
         <w:t>L</w:t>
       </w:r>
       <w:r>
-        <w:rPr>
-          <w:rFonts w:hint="eastAsia"/>
-        </w:rPr>
-        <w:t>语言是以汉字为基础的编程语言。</w:t>
-      </w:r>
-      <w:r>
-        <w:t>旨在接近人类更加理解的编程语言。</w:t>
+        <w:t>语言中，你很少看见空格，你看到的更多的是逗号和句号，连每条语句后面的分号都替换成了</w:t>
+      </w:r>
+      <w:r>
+        <w:t>逗号</w:t>
+      </w:r>
+      <w:r>
+        <w:t>。句号一般代表的结束，用来表示</w:t>
+      </w:r>
+      <w:r>
+        <w:t>一段作用域</w:t>
+      </w:r>
+      <w:r>
+        <w:t>的结束再好不过了。</w:t>
+      </w:r>
+      <w:r>
+        <w:t>而分号在</w:t>
       </w:r>
       <w:r>
         <w:t>L</w:t>
       </w:r>
       <w:r>
-        <w:t>语言属于上层语言，它的底层实现语言是</w:t>
-      </w:r>
-      <w:r>
-        <w:t>C++</w:t>
-      </w:r>
-      <w:r>
-        <w:t>，所以你也可以认为</w:t>
+        <w:t>语言中有了其它</w:t>
+      </w:r>
+      <w:r>
+        <w:t>含义，我参考更多的是分号在中文表达的含义：并列</w:t>
+      </w:r>
+      <w:r>
+        <w:t>（主要）</w:t>
+      </w:r>
+      <w:r>
+        <w:t>、转折、承接、因果。</w:t>
+      </w:r>
+    </w:p>
+    <w:p>
+      <w:pPr>
+        <w:ind w:firstLine="420"/>
+      </w:pPr>
+      <w:r>
+        <w:t>我也支持用英文</w:t>
+      </w:r>
+      <w:r>
+        <w:t>作为</w:t>
+      </w:r>
+      <w:r>
+        <w:t>数据实体的表示（即变量），因为用汉字有时候确实不能准确表达</w:t>
+      </w:r>
+      <w:r>
+        <w:t>一种抽象的</w:t>
+      </w:r>
+      <w:r>
+        <w:t>含义，如果你能也可以，反正都可以。</w:t>
+      </w:r>
+    </w:p>
+    <w:p>
+      <w:pPr>
+        <w:ind w:firstLine="420"/>
+        <w:rPr>
+          <w:rFonts w:hint="eastAsia"/>
+        </w:rPr>
+      </w:pPr>
+      <w:r>
+        <w:t>我把程序的函数抽象成</w:t>
+      </w:r>
+      <w:r>
+        <w:t>（或许用</w:t>
+      </w:r>
+      <w:r>
+        <w:t>“</w:t>
+      </w:r>
+      <w:r>
+        <w:t>实例化</w:t>
+      </w:r>
+      <w:r>
+        <w:t>”</w:t>
+      </w:r>
+      <w:r>
+        <w:t>更准确吧）</w:t>
+      </w:r>
+      <w:r>
+        <w:t>一篇文章的段落，段落是以两个汉字的空格开始，所以</w:t>
       </w:r>
       <w:r>
         <w:t>L</w:t>
       </w:r>
       <w:r>
-        <w:t>语言本身就是一种面向对象的编程语言</w:t>
+        <w:t>语言的函数就是这样，两个汉字空格起手，参数紧跟空格之后，</w:t>
+      </w:r>
+      <w:r>
+        <w:t>用【】包括其中，之后换行开始</w:t>
+      </w:r>
+      <w:r>
+        <w:t>“</w:t>
+      </w:r>
+      <w:r>
+        <w:t>段落</w:t>
+      </w:r>
+      <w:r>
+        <w:t>”</w:t>
+      </w:r>
+      <w:r>
+        <w:t>的书写，直至遇到下一个两个汉字的空格或者文件尾，函数结束。</w:t>
+      </w:r>
+      <w:r>
+        <w:t>但最后一个字符一定是句号</w:t>
+      </w:r>
+      <w:r>
+        <w:t>“</w:t>
       </w:r>
       <w:r>
         <w:t>。</w:t>
       </w:r>
       <w:r>
-        <w:t>函数的参数调用规则参照了</w:t>
-      </w:r>
-      <w:r>
-        <w:t>Objective-C</w:t>
-      </w:r>
-      <w:r>
-        <w:t>。</w:t>
-      </w:r>
-    </w:p>
-    <w:p>
-      <w:pPr>
-        <w:ind w:firstLine="420"/>
-      </w:pPr>
-    </w:p>
-    <w:p>
-      <w:pPr>
-        <w:ind w:firstLine="420"/>
-      </w:pPr>
-      <w:r>
-        <w:t>过去的编程语言，我们人类是主角，是我们让计算机根据我们编写的带有我们自己的主观意见的句子或者段去解释执行。噢，这太委屈计算机了。</w:t>
-      </w:r>
-      <w:r>
-        <w:t>L</w:t>
-      </w:r>
-      <w:r>
-        <w:t>语言编写起来更加是计算机自己想做什么，只不过是我们在教它怎么做而已</w:t>
-      </w:r>
-      <w:r>
-        <w:t>——</w:t>
-      </w:r>
-      <w:r>
-        <w:t>它就像一个婴儿一样。</w:t>
-      </w:r>
-    </w:p>
-    <w:p>
-      <w:pPr>
-        <w:ind w:firstLine="420"/>
-      </w:pPr>
-      <w:r>
-        <w:t>L</w:t>
-      </w:r>
-      <w:r>
-        <w:t>语言</w:t>
-      </w:r>
-      <w:r>
-        <w:t>是采用中文编程，则一条语句段</w:t>
-      </w:r>
-      <w:r>
-        <w:t>（作用域）</w:t>
-      </w:r>
-      <w:r>
-        <w:t>结束就为句号</w:t>
-      </w:r>
-      <w:r>
-        <w:t>“</w:t>
-      </w:r>
-      <w:r>
-        <w:t>。</w:t>
-      </w:r>
-      <w:r>
         <w:t>”</w:t>
       </w:r>
       <w:r>
-        <w:t>；逗号</w:t>
-      </w:r>
-      <w:r>
-        <w:t>“</w:t>
-      </w:r>
-      <w:r>
-        <w:t>，</w:t>
-      </w:r>
-      <w:r>
-        <w:t>”</w:t>
-      </w:r>
-      <w:r>
-        <w:t>作为断句即使语句更加清晰，它的作用好比英文编程中的空格</w:t>
-      </w:r>
-      <w:r>
-        <w:t>，但功能不局限于空格</w:t>
-      </w:r>
-      <w:r>
-        <w:t>。</w:t>
-      </w:r>
-    </w:p>
-    <w:p>
-      <w:pPr>
-        <w:ind w:firstLine="420"/>
-      </w:pPr>
-      <w:r>
-        <w:t>大家可以回想一下，我们如何用汉字写一篇文章吧，是的，</w:t>
-      </w:r>
-      <w:r>
-        <w:t>L</w:t>
-      </w:r>
-      <w:r>
-        <w:t>语言编程就好比在写一篇另类的文章。</w:t>
-      </w:r>
-    </w:p>
-    <w:p>
-      <w:pPr>
-        <w:ind w:firstLine="420"/>
-      </w:pPr>
-      <w:r>
-        <w:t>关于注释，英文编程采用的是双斜杠和</w:t>
-      </w:r>
-      <w:r>
-        <w:rPr>
-          <w:rFonts w:hint="eastAsia"/>
-        </w:rPr>
-        <w:t>/**/</w:t>
-      </w:r>
-      <w:r>
-        <w:rPr>
-          <w:rFonts w:hint="eastAsia"/>
-        </w:rPr>
-        <w:t>，回想一下，我们的作文是如何给文章中的段落或者句子作注解，而且它只用于看，不用于念出来呢，没错它就是“（）”</w:t>
-      </w:r>
-      <w:r>
-        <w:rPr>
-          <w:rFonts w:hint="eastAsia"/>
-        </w:rPr>
-        <w:t>。当然在</w:t>
-      </w:r>
-      <w:r>
-        <w:rPr>
-          <w:rFonts w:hint="eastAsia"/>
-        </w:rPr>
-        <w:t>L</w:t>
-      </w:r>
-      <w:r>
-        <w:rPr>
-          <w:rFonts w:hint="eastAsia"/>
-        </w:rPr>
-        <w:t>语言里，英文编程所采用的注释方法依然有效。</w:t>
-      </w:r>
-    </w:p>
-    <w:p>
-      <w:pPr>
-        <w:ind w:firstLine="420"/>
-      </w:pPr>
-      <w:r>
-        <w:t>我保留了数字和</w:t>
-      </w:r>
-      <w:r>
-        <w:rPr>
-          <w:rFonts w:hint="eastAsia"/>
-        </w:rPr>
-        <w:t>+-*/</w:t>
-      </w:r>
-      <w:r>
-        <w:rPr>
-          <w:rFonts w:hint="eastAsia"/>
-        </w:rPr>
-        <w:t>=</w:t>
-      </w:r>
-      <w:r>
-        <w:t>%^&amp;|</w:t>
-      </w:r>
-      <w:r>
-        <w:rPr>
-          <w:rFonts w:hint="eastAsia"/>
-        </w:rPr>
-        <w:t>这些操作符，因为整体来讲它们是方便的，并不影响中文编程的纯洁性。</w:t>
-      </w:r>
-    </w:p>
-    <w:p>
-      <w:pPr>
-        <w:ind w:firstLine="420"/>
-      </w:pPr>
-      <w:r>
-        <w:t>我不喜欢用很多的空格去分离类型和实体，或者其它。我</w:t>
-      </w:r>
-      <w:r>
-        <w:t>不</w:t>
-      </w:r>
-      <w:r>
-        <w:t>认为这样</w:t>
-      </w:r>
-      <w:r>
-        <w:t>是</w:t>
-      </w:r>
-      <w:r>
-        <w:t>一种人类友好的表达想法的方式，虽然我也认为空格在当代英文编程中给人们调错和编码带来了方便。</w:t>
-      </w:r>
-      <w:r>
-        <w:t>所以在</w:t>
-      </w:r>
-      <w:r>
-        <w:t>L</w:t>
-      </w:r>
-      <w:r>
-        <w:t>语言中，你很少看见空格，你看到的更多的是逗号和句号，连每条语句后面的分号都替换成了</w:t>
-      </w:r>
-      <w:r>
-        <w:t>逗号</w:t>
-      </w:r>
-      <w:r>
-        <w:t>。句号一般代表的结束，用来表示</w:t>
-      </w:r>
-      <w:r>
-        <w:t>一段作用域</w:t>
-      </w:r>
-      <w:r>
-        <w:t>的结束再好不过了。</w:t>
-      </w:r>
-      <w:r>
-        <w:t>而分号在</w:t>
-      </w:r>
-      <w:r>
-        <w:t>L</w:t>
-      </w:r>
-      <w:r>
-        <w:t>语言中有了其它</w:t>
-      </w:r>
-      <w:r>
-        <w:t>含义，我参考更多的是分号在中文表达的含义：并列</w:t>
-      </w:r>
-      <w:r>
-        <w:t>（主要）</w:t>
-      </w:r>
-      <w:r>
-        <w:t>、转折、承接、因果。</w:t>
-      </w:r>
-    </w:p>
-    <w:p>
-      <w:pPr>
-        <w:ind w:firstLine="420"/>
-      </w:pPr>
-      <w:r>
-        <w:t>我也支持用英文</w:t>
-      </w:r>
-      <w:r>
-        <w:t>作为</w:t>
-      </w:r>
-      <w:r>
-        <w:t>数据实体的表示（即变量），因为用汉字有时候确实不能准确表达</w:t>
-      </w:r>
-      <w:r>
-        <w:t>一种抽象的</w:t>
-      </w:r>
-      <w:r>
-        <w:t>含义，如果你能也可以，反正都可以。</w:t>
-      </w:r>
-    </w:p>
-    <w:p>
-      <w:pPr>
-        <w:ind w:firstLine="420"/>
-      </w:pPr>
-      <w:r>
-        <w:t>我把程序的函数抽象成</w:t>
-      </w:r>
-      <w:r>
-        <w:t>（或许用</w:t>
-      </w:r>
-      <w:r>
-        <w:t>“</w:t>
-      </w:r>
-      <w:r>
-        <w:t>实例化</w:t>
-      </w:r>
-      <w:r>
-        <w:t>”</w:t>
-      </w:r>
-      <w:r>
-        <w:t>更准确吧）</w:t>
-      </w:r>
-      <w:r>
-        <w:t>一篇文章的段落，段落是以两个汉字的空格开始，所以</w:t>
-      </w:r>
-      <w:r>
-        <w:t>L</w:t>
-      </w:r>
-      <w:r>
-        <w:t>语言的函数就是这样，两个汉字空格起手，参数紧跟空格之后，</w:t>
-      </w:r>
-      <w:r>
-        <w:t>用【】包括其中，之后换行开始</w:t>
-      </w:r>
-      <w:r>
-        <w:t>“</w:t>
-      </w:r>
-      <w:r>
-        <w:t>段落</w:t>
-      </w:r>
-      <w:r>
-        <w:t>”</w:t>
-      </w:r>
-      <w:r>
-        <w:t>的书写，直至遇到下一个两个汉字的空格或者文件尾，函数结束。</w:t>
-      </w:r>
-      <w:r>
-        <w:t>但最后一个字符一定是句号</w:t>
-      </w:r>
-      <w:r>
-        <w:t>“</w:t>
-      </w:r>
-      <w:r>
-        <w:t>。</w:t>
-      </w:r>
-      <w:r>
-        <w:t>”</w:t>
-      </w:r>
-      <w:r>
         <w:t>，如果不算注释的话。</w:t>
       </w:r>
       <w:r>
-        <w:t>所以，这个时候，我又在懊恼，我怎么忘了函数名，毕竟我们需要调用函数来执行功能，所以需要</w:t>
-      </w:r>
-      <w:bookmarkEnd w:id="0"/>
+        <w:rPr>
+          <w:rFonts w:hint="eastAsia"/>
+        </w:rPr>
+        <w:t>但是</w:t>
+      </w:r>
+      <w:r>
+        <w:t>，这个时候，我又在懊恼，我怎么忘了函数名，毕竟我们需要调用函数来执行功能，所以需要</w:t>
+      </w:r>
+      <w:r>
+        <w:t>一个标记来标识一个被调用的函数。</w:t>
+      </w:r>
     </w:p>
     <w:p>
       <w:pPr>
@@ -402,6 +542,7 @@
         </w:numPr>
       </w:pPr>
       <w:r>
+        <w:lastRenderedPageBreak/>
         <w:t>数据类型</w:t>
       </w:r>
     </w:p>
@@ -446,7 +587,6 @@
         <w:ind w:firstLine="420"/>
       </w:pPr>
       <w:r>
-        <w:lastRenderedPageBreak/>
         <w:t>我在想，</w:t>
       </w:r>
       <w:r>
@@ -516,8 +656,51 @@
       </w:r>
     </w:p>
     <w:p>
-      <w:r>
-        <w:t>关键字是不能被重新定义为数据类型，但是可以被定义为函数的名字。</w:t>
+      <w:pPr>
+        <w:rPr>
+          <w:rFonts w:hint="eastAsia"/>
+        </w:rPr>
+      </w:pPr>
+      <w:r>
+        <w:t>关键字是不能被重新定义为数据类型</w:t>
+      </w:r>
+      <w:r>
+        <w:t>的</w:t>
+      </w:r>
+      <w:r>
+        <w:t>，但是可以被定义为函数的名字。</w:t>
+      </w:r>
+      <w:r>
+        <w:t>关键字</w:t>
+      </w:r>
+      <w:r>
+        <w:t>之间</w:t>
+      </w:r>
+      <w:proofErr w:type="gramStart"/>
+      <w:r>
+        <w:t>亦或</w:t>
+      </w:r>
+      <w:proofErr w:type="gramEnd"/>
+      <w:r>
+        <w:t>者关键字与变量之间，</w:t>
+      </w:r>
+      <w:r>
+        <w:t>不需要和其它东西用空格隔开，因为他们的含义或外加条件式的含义（例如函数名）在全局范围内是唯一的。</w:t>
+      </w:r>
+      <w:r>
+        <w:t>我又要来写文章举例了</w:t>
+      </w:r>
+      <w:r>
+        <w:t>——</w:t>
+      </w:r>
+      <w:r>
+        <w:t>我们写文章的时候用到过空格吗？当然</w:t>
+      </w:r>
+      <w:r>
+        <w:t>，</w:t>
+      </w:r>
+      <w:r>
+        <w:t>行首除外。</w:t>
       </w:r>
     </w:p>
     <w:p>
@@ -921,7 +1104,6 @@
     </w:p>
     <w:p>
       <w:r>
-        <w:lastRenderedPageBreak/>
         <w:t xml:space="preserve"> --a;</w:t>
       </w:r>
     </w:p>
@@ -1702,7 +1884,6 @@
         <w:ind w:firstLineChars="50" w:firstLine="105"/>
       </w:pPr>
       <w:r>
-        <w:lastRenderedPageBreak/>
         <w:t>}</w:t>
       </w:r>
     </w:p>
@@ -2352,7 +2533,167 @@
         <w:t>所以，我制定了以下几种循环机制。</w:t>
       </w:r>
     </w:p>
-    <w:p/>
+    <w:p>
+      <w:r>
+        <w:t>当且仅当</w:t>
+      </w:r>
+      <w:r>
+        <w:rPr>
+          <w:rFonts w:hint="eastAsia"/>
+        </w:rPr>
+        <w:t>...</w:t>
+      </w:r>
+      <w:r>
+        <w:rPr>
+          <w:rFonts w:hint="eastAsia"/>
+        </w:rPr>
+        <w:t>就，</w:t>
+      </w:r>
+      <w:r>
+        <w:t>语句块</w:t>
+      </w:r>
+      <w:r>
+        <w:t>。</w:t>
+      </w:r>
+    </w:p>
+    <w:p>
+      <w:r>
+        <w:t>这里我采用了数学在定义某一个东西的时候，常用的唯一条件</w:t>
+      </w:r>
+      <w:r>
+        <w:t>用语</w:t>
+      </w:r>
+      <w:r>
+        <w:t>，没办法，谁让我的高中班主任是数学老师呢。</w:t>
+      </w:r>
+    </w:p>
+    <w:p>
+      <w:r>
+        <w:t>C</w:t>
+      </w:r>
+      <w:r>
+        <w:t>语言：</w:t>
+      </w:r>
+    </w:p>
+    <w:p>
+      <w:proofErr w:type="gramStart"/>
+      <w:r>
+        <w:rPr>
+          <w:rFonts w:hint="eastAsia"/>
+        </w:rPr>
+        <w:t>while(</w:t>
+      </w:r>
+      <w:proofErr w:type="gramEnd"/>
+      <w:r>
+        <w:t>true</w:t>
+      </w:r>
+      <w:r>
+        <w:rPr>
+          <w:rFonts w:hint="eastAsia"/>
+        </w:rPr>
+        <w:t>)</w:t>
+      </w:r>
+      <w:r>
+        <w:t>{</w:t>
+      </w:r>
+    </w:p>
+    <w:p>
+      <w:r>
+        <w:lastRenderedPageBreak/>
+        <w:t xml:space="preserve"> //TODO:…</w:t>
+      </w:r>
+    </w:p>
+    <w:p>
+      <w:r>
+        <w:t>}</w:t>
+      </w:r>
+    </w:p>
+    <w:p>
+      <w:r>
+        <w:t>L</w:t>
+      </w:r>
+      <w:r>
+        <w:t>语言：</w:t>
+      </w:r>
+    </w:p>
+    <w:p>
+      <w:r>
+        <w:rPr>
+          <w:rFonts w:hint="eastAsia"/>
+        </w:rPr>
+        <w:t>当且仅当对就，</w:t>
+      </w:r>
+    </w:p>
+    <w:p>
+      <w:r>
+        <w:rPr>
+          <w:rFonts w:hint="eastAsia"/>
+        </w:rPr>
+        <w:t>（</w:t>
+      </w:r>
+      <w:r>
+        <w:rPr>
+          <w:rFonts w:hint="eastAsia"/>
+        </w:rPr>
+        <w:t>TODO</w:t>
+      </w:r>
+      <w:r>
+        <w:rPr>
+          <w:rFonts w:hint="eastAsia"/>
+        </w:rPr>
+        <w:t>：</w:t>
+      </w:r>
+      <w:r>
+        <w:t>…</w:t>
+      </w:r>
+      <w:r>
+        <w:rPr>
+          <w:rFonts w:hint="eastAsia"/>
+        </w:rPr>
+        <w:t>）。</w:t>
+      </w:r>
+    </w:p>
+    <w:p>
+      <w:r>
+        <w:rPr>
+          <w:rFonts w:hint="eastAsia"/>
+        </w:rPr>
+        <w:t>C</w:t>
+      </w:r>
+      <w:r>
+        <w:rPr>
+          <w:rFonts w:hint="eastAsia"/>
+        </w:rPr>
+        <w:t>语言的</w:t>
+      </w:r>
+      <w:r>
+        <w:rPr>
+          <w:rFonts w:hint="eastAsia"/>
+        </w:rPr>
+        <w:t>for</w:t>
+      </w:r>
+      <w:r>
+        <w:rPr>
+          <w:rFonts w:hint="eastAsia"/>
+        </w:rPr>
+        <w:t>语句经常用于遍历，通过“遍历”这种“体感”，我发现可以这么定义遍历。</w:t>
+      </w:r>
+    </w:p>
+    <w:p>
+      <w:r>
+        <w:rPr>
+          <w:rFonts w:hint="eastAsia"/>
+        </w:rPr>
+        <w:t>有时候，我们需要索引来告诉我们，现在的遍历到达的位置，所以：</w:t>
+      </w:r>
+    </w:p>
+    <w:p>
+      <w:pPr>
+        <w:rPr>
+          <w:rFonts w:hint="eastAsia"/>
+        </w:rPr>
+      </w:pPr>
+    </w:p>
     <w:p>
       <w:pPr>
         <w:pStyle w:val="1"/>
@@ -2362,7 +2703,6 @@
         </w:numPr>
       </w:pPr>
       <w:r>
-        <w:lastRenderedPageBreak/>
         <w:t>利用数组处理批量数据（待定）</w:t>
       </w:r>
     </w:p>
@@ -3339,7 +3679,7 @@
 </file>
 
 <file path=customXml/itemProps1.xml><?xml version="1.0" encoding="utf-8"?>
-<ds:datastoreItem xmlns:ds="http://schemas.openxmlformats.org/officeDocument/2006/customXml" ds:itemID="{A20A95A3-6DEC-439E-B72D-6091DFEBF256}">
+<ds:datastoreItem xmlns:ds="http://schemas.openxmlformats.org/officeDocument/2006/customXml" ds:itemID="{025804F1-BB1E-4ACF-BBB1-B3392BFC8E65}">
   <ds:schemaRefs>
     <ds:schemaRef ds:uri="http://schemas.openxmlformats.org/officeDocument/2006/bibliography"/>
   </ds:schemaRefs>
